--- a/compte_rendu_td1.docx
+++ b/compte_rendu_td1.docx
@@ -14,33 +14,8 @@
           <w:b/>
           <w:bCs/>
         </w:rPr>
-        <w:t xml:space="preserve">TD fait en groupe : Delaborde Baptiste, </w:t>
-      </w:r>
-      <w:proofErr w:type="spellStart"/>
-      <w:r>
-        <w:rPr>
-          <w:b/>
-          <w:bCs/>
-        </w:rPr>
-        <w:t>Ozen</w:t>
-      </w:r>
-      <w:proofErr w:type="spellEnd"/>
-      <w:r>
-        <w:rPr>
-          <w:b/>
-          <w:bCs/>
-        </w:rPr>
-        <w:t xml:space="preserve"> </w:t>
-      </w:r>
-      <w:proofErr w:type="spellStart"/>
-      <w:r>
-        <w:rPr>
-          <w:b/>
-          <w:bCs/>
-        </w:rPr>
-        <w:t>Burak</w:t>
-      </w:r>
-      <w:proofErr w:type="spellEnd"/>
+        <w:t>TD fait en groupe : Delaborde Baptiste, Ozen Burak</w:t>
+      </w:r>
     </w:p>
     <w:p>
       <w:pPr>
@@ -86,26 +61,13 @@
       </w:r>
       <w:r>
         <w:br/>
-        <w:t xml:space="preserve">Delaborde Baptiste, </w:t>
-      </w:r>
-      <w:proofErr w:type="spellStart"/>
-      <w:r>
-        <w:t>Burak</w:t>
-      </w:r>
-      <w:proofErr w:type="spellEnd"/>
-      <w:r>
-        <w:t xml:space="preserve"> </w:t>
-      </w:r>
-      <w:proofErr w:type="spellStart"/>
-      <w:r>
-        <w:t>Ozen</w:t>
-      </w:r>
-      <w:proofErr w:type="spellEnd"/>
+        <w:t>Delaborde Baptiste, Burak Ozen</w:t>
+      </w:r>
     </w:p>
     <w:p>
       <w:r>
         <w:pict w14:anchorId="0C8F3728">
-          <v:rect id="_x0000_i1067" style="width:0;height:1.5pt" o:hralign="center" o:hrstd="t" o:hr="t" fillcolor="#a0a0a0" stroked="f"/>
+          <v:rect id="_x0000_i1025" style="width:0;height:1.5pt" o:hralign="center" o:hrstd="t" o:hr="t" fillcolor="#a0a0a0" stroked="f"/>
         </w:pict>
       </w:r>
     </w:p>
@@ -157,7 +119,7 @@
     <w:p>
       <w:r>
         <w:pict w14:anchorId="6D43AA3B">
-          <v:rect id="_x0000_i1068" style="width:0;height:1.5pt" o:hralign="center" o:hrstd="t" o:hr="t" fillcolor="#a0a0a0" stroked="f"/>
+          <v:rect id="_x0000_i1026" style="width:0;height:1.5pt" o:hralign="center" o:hrstd="t" o:hr="t" fillcolor="#a0a0a0" stroked="f"/>
         </w:pict>
       </w:r>
     </w:p>
@@ -306,13 +268,8 @@
           <w:numId w:val="3"/>
         </w:numPr>
       </w:pPr>
-      <w:proofErr w:type="spellStart"/>
-      <w:r>
-        <w:t>index.php</w:t>
-      </w:r>
-      <w:proofErr w:type="spellEnd"/>
-      <w:r>
-        <w:t xml:space="preserve"> : exécution de l’ensemble des exercices</w:t>
+      <w:r>
+        <w:t>index.php : exécution de l’ensemble des exercices</w:t>
       </w:r>
     </w:p>
     <w:p>
@@ -323,15 +280,7 @@
         </w:numPr>
       </w:pPr>
       <w:r>
-        <w:t>src/infra/</w:t>
-      </w:r>
-      <w:proofErr w:type="spellStart"/>
-      <w:r>
-        <w:t>EntityManager.php</w:t>
-      </w:r>
-      <w:proofErr w:type="spellEnd"/>
-      <w:r>
-        <w:t xml:space="preserve"> : configuration Doctrine et connexion à la base</w:t>
+        <w:t>src/infra/EntityManager.php : configuration Doctrine et connexion à la base</w:t>
       </w:r>
     </w:p>
     <w:p>
@@ -347,23 +296,7 @@
       </w:r>
       <w:proofErr w:type="gramEnd"/>
       <w:r>
-        <w:t>/application/</w:t>
-      </w:r>
-      <w:proofErr w:type="spellStart"/>
-      <w:r>
-        <w:t>domain</w:t>
-      </w:r>
-      <w:proofErr w:type="spellEnd"/>
-      <w:r>
-        <w:t xml:space="preserve">/ : entités Doctrine (Praticien, Spécialité, Structure, </w:t>
-      </w:r>
-      <w:proofErr w:type="spellStart"/>
-      <w:r>
-        <w:t>MotifVisite</w:t>
-      </w:r>
-      <w:proofErr w:type="spellEnd"/>
-      <w:r>
-        <w:t>…)</w:t>
+        <w:t>/application/domain/ : entités Doctrine (Praticien, Spécialité, Structure, MotifVisite…)</w:t>
       </w:r>
     </w:p>
     <w:p>
@@ -385,7 +318,7 @@
     <w:p>
       <w:r>
         <w:pict w14:anchorId="57E69C2F">
-          <v:rect id="_x0000_i1069" style="width:0;height:1.5pt" o:hralign="center" o:hrstd="t" o:hr="t" fillcolor="#a0a0a0" stroked="f"/>
+          <v:rect id="_x0000_i1027" style="width:0;height:1.5pt" o:hralign="center" o:hrstd="t" o:hr="t" fillcolor="#a0a0a0" stroked="f"/>
         </w:pict>
       </w:r>
     </w:p>
@@ -617,14 +550,9 @@
           <w:numId w:val="6"/>
         </w:numPr>
       </w:pPr>
-      <w:proofErr w:type="spellStart"/>
       <w:proofErr w:type="gramStart"/>
       <w:r>
-        <w:t>persist</w:t>
-      </w:r>
-      <w:proofErr w:type="spellEnd"/>
-      <w:r>
-        <w:t>(</w:t>
+        <w:t>persist(</w:t>
       </w:r>
       <w:proofErr w:type="gramEnd"/>
       <w:r>
@@ -654,14 +582,9 @@
           <w:numId w:val="6"/>
         </w:numPr>
       </w:pPr>
-      <w:proofErr w:type="spellStart"/>
       <w:proofErr w:type="gramStart"/>
       <w:r>
-        <w:t>remove</w:t>
-      </w:r>
-      <w:proofErr w:type="spellEnd"/>
-      <w:r>
-        <w:t>(</w:t>
+        <w:t>remove(</w:t>
       </w:r>
       <w:proofErr w:type="gramEnd"/>
       <w:r>
@@ -671,7 +594,7 @@
     <w:p>
       <w:r>
         <w:pict w14:anchorId="45028F91">
-          <v:rect id="_x0000_i1070" style="width:0;height:1.5pt" o:hralign="center" o:hrstd="t" o:hr="t" fillcolor="#a0a0a0" stroked="f"/>
+          <v:rect id="_x0000_i1028" style="width:0;height:1.5pt" o:hralign="center" o:hrstd="t" o:hr="t" fillcolor="#a0a0a0" stroked="f"/>
         </w:pict>
       </w:r>
     </w:p>
@@ -761,15 +684,7 @@
       </w:r>
       <w:proofErr w:type="gramEnd"/>
       <w:r>
-        <w:t xml:space="preserve"> de structures dont le nom contient un mot-clé (via </w:t>
-      </w:r>
-      <w:proofErr w:type="spellStart"/>
-      <w:r>
-        <w:t>Criteria</w:t>
-      </w:r>
-      <w:proofErr w:type="spellEnd"/>
-      <w:r>
-        <w:t>),</w:t>
+        <w:t xml:space="preserve"> de structures dont le nom contient un mot-clé (via Criteria),</w:t>
       </w:r>
     </w:p>
     <w:p>
@@ -801,14 +716,9 @@
           <w:numId w:val="8"/>
         </w:numPr>
       </w:pPr>
-      <w:proofErr w:type="spellStart"/>
       <w:proofErr w:type="gramStart"/>
       <w:r>
-        <w:t>findOneBy</w:t>
-      </w:r>
-      <w:proofErr w:type="spellEnd"/>
-      <w:r>
-        <w:t>(</w:t>
+        <w:t>findOneBy(</w:t>
       </w:r>
       <w:proofErr w:type="gramEnd"/>
       <w:r>
@@ -822,14 +732,9 @@
           <w:numId w:val="8"/>
         </w:numPr>
       </w:pPr>
-      <w:proofErr w:type="spellStart"/>
       <w:proofErr w:type="gramStart"/>
       <w:r>
-        <w:t>findBy</w:t>
-      </w:r>
-      <w:proofErr w:type="spellEnd"/>
-      <w:r>
-        <w:t>(</w:t>
+        <w:t>findBy(</w:t>
       </w:r>
       <w:proofErr w:type="gramEnd"/>
       <w:r>
@@ -843,19 +748,14 @@
           <w:numId w:val="8"/>
         </w:numPr>
       </w:pPr>
-      <w:proofErr w:type="spellStart"/>
-      <w:r>
-        <w:t>Criteria</w:t>
-      </w:r>
-      <w:proofErr w:type="spellEnd"/>
-      <w:r>
-        <w:t xml:space="preserve"> pour les filtres avancés.</w:t>
+      <w:r>
+        <w:t>Criteria pour les filtres avancés.</w:t>
       </w:r>
     </w:p>
     <w:p>
       <w:r>
         <w:pict w14:anchorId="0E4A7503">
-          <v:rect id="_x0000_i1071" style="width:0;height:1.5pt" o:hralign="center" o:hrstd="t" o:hr="t" fillcolor="#a0a0a0" stroked="f"/>
+          <v:rect id="_x0000_i1029" style="width:0;height:1.5pt" o:hralign="center" o:hrstd="t" o:hr="t" fillcolor="#a0a0a0" stroked="f"/>
         </w:pict>
       </w:r>
     </w:p>
@@ -893,39 +793,7 @@
           <w:b/>
           <w:bCs/>
         </w:rPr>
-        <w:t xml:space="preserve">DQL (Doctrine </w:t>
-      </w:r>
-      <w:proofErr w:type="spellStart"/>
-      <w:r>
-        <w:rPr>
-          <w:b/>
-          <w:bCs/>
-        </w:rPr>
-        <w:t>Query</w:t>
-      </w:r>
-      <w:proofErr w:type="spellEnd"/>
-      <w:r>
-        <w:rPr>
-          <w:b/>
-          <w:bCs/>
-        </w:rPr>
-        <w:t xml:space="preserve"> </w:t>
-      </w:r>
-      <w:proofErr w:type="spellStart"/>
-      <w:r>
-        <w:rPr>
-          <w:b/>
-          <w:bCs/>
-        </w:rPr>
-        <w:t>Language</w:t>
-      </w:r>
-      <w:proofErr w:type="spellEnd"/>
-      <w:r>
-        <w:rPr>
-          <w:b/>
-          <w:bCs/>
-        </w:rPr>
-        <w:t>)</w:t>
+        <w:t>DQL (Doctrine Query Language)</w:t>
       </w:r>
       <w:r>
         <w:t>.</w:t>
@@ -991,11 +859,9 @@
           <w:numId w:val="10"/>
         </w:numPr>
       </w:pPr>
-      <w:proofErr w:type="gramStart"/>
-      <w:r>
-        <w:t>centraliser</w:t>
-      </w:r>
-      <w:proofErr w:type="gramEnd"/>
+      <w:r>
+        <w:t>Centraliser</w:t>
+      </w:r>
       <w:r>
         <w:t xml:space="preserve"> la logique métier,</w:t>
       </w:r>
@@ -1007,11 +873,9 @@
           <w:numId w:val="10"/>
         </w:numPr>
       </w:pPr>
-      <w:proofErr w:type="gramStart"/>
-      <w:r>
-        <w:t>améliorer</w:t>
-      </w:r>
-      <w:proofErr w:type="gramEnd"/>
+      <w:r>
+        <w:t>Améliorer</w:t>
+      </w:r>
       <w:r>
         <w:t xml:space="preserve"> la lisibilité du code,</w:t>
       </w:r>
@@ -1023,11 +887,9 @@
           <w:numId w:val="10"/>
         </w:numPr>
       </w:pPr>
-      <w:proofErr w:type="gramStart"/>
-      <w:r>
-        <w:t>séparer</w:t>
-      </w:r>
-      <w:proofErr w:type="gramEnd"/>
+      <w:r>
+        <w:t>Séparer</w:t>
+      </w:r>
       <w:r>
         <w:t xml:space="preserve"> clairement les responsabilités entre l’affichage et l’accès aux données.</w:t>
       </w:r>
@@ -1035,7 +897,7 @@
     <w:p>
       <w:r>
         <w:pict w14:anchorId="5977A491">
-          <v:rect id="_x0000_i1072" style="width:0;height:1.5pt" o:hralign="center" o:hrstd="t" o:hr="t" fillcolor="#a0a0a0" stroked="f"/>
+          <v:rect id="_x0000_i1030" style="width:0;height:1.5pt" o:hralign="center" o:hrstd="t" o:hr="t" fillcolor="#a0a0a0" stroked="f"/>
         </w:pict>
       </w:r>
     </w:p>
@@ -1056,6 +918,11 @@
     </w:p>
     <w:p>
       <w:r>
+        <w:t>Créer le fichier prat.env à partir de prat.env.example (le contenue doit être similaire)</w:t>
+      </w:r>
+    </w:p>
+    <w:p>
+      <w:r>
         <w:rPr>
           <w:b/>
           <w:bCs/>
@@ -1082,13 +949,28 @@
     </w:p>
     <w:p>
       <w:r>
-        <w:t>Toutes les sorties des exercices sont affichées directement dans le navigateur.</w:t>
+        <w:t>Tous</w:t>
+      </w:r>
+      <w:r>
+        <w:t xml:space="preserve"> </w:t>
+      </w:r>
+      <w:r>
+        <w:t>l</w:t>
+      </w:r>
+      <w:r>
+        <w:t xml:space="preserve">es exercices sont </w:t>
+      </w:r>
+      <w:r>
+        <w:t>affichés</w:t>
+      </w:r>
+      <w:r>
+        <w:t xml:space="preserve"> directement dans le navigateur.</w:t>
       </w:r>
     </w:p>
     <w:p>
       <w:r>
         <w:pict w14:anchorId="5DF13C85">
-          <v:rect id="_x0000_i1073" style="width:0;height:1.5pt" o:hralign="center" o:hrstd="t" o:hr="t" fillcolor="#a0a0a0" stroked="f"/>
+          <v:rect id="_x0000_i1031" style="width:0;height:1.5pt" o:hralign="center" o:hrstd="t" o:hr="t" fillcolor="#a0a0a0" stroked="f"/>
         </w:pict>
       </w:r>
     </w:p>
@@ -1119,11 +1001,9 @@
           <w:numId w:val="13"/>
         </w:numPr>
       </w:pPr>
-      <w:proofErr w:type="gramStart"/>
-      <w:r>
-        <w:t>comprendre</w:t>
-      </w:r>
-      <w:proofErr w:type="gramEnd"/>
+      <w:r>
+        <w:t>Comprendre</w:t>
+      </w:r>
       <w:r>
         <w:t xml:space="preserve"> le fonctionnement de l’ORM Doctrine,</w:t>
       </w:r>
@@ -1135,11 +1015,9 @@
           <w:numId w:val="13"/>
         </w:numPr>
       </w:pPr>
-      <w:proofErr w:type="gramStart"/>
-      <w:r>
-        <w:t>manipuler</w:t>
-      </w:r>
-      <w:proofErr w:type="gramEnd"/>
+      <w:r>
+        <w:t>Manipuler</w:t>
+      </w:r>
       <w:r>
         <w:t xml:space="preserve"> une base relationnelle via des entités PHP,</w:t>
       </w:r>
@@ -1151,11 +1029,9 @@
           <w:numId w:val="13"/>
         </w:numPr>
       </w:pPr>
-      <w:proofErr w:type="gramStart"/>
-      <w:r>
-        <w:t>réaliser</w:t>
-      </w:r>
-      <w:proofErr w:type="gramEnd"/>
+      <w:r>
+        <w:t>Réaliser</w:t>
+      </w:r>
       <w:r>
         <w:t xml:space="preserve"> des requêtes simples et avancées,</w:t>
       </w:r>
@@ -1167,11 +1043,10 @@
           <w:numId w:val="13"/>
         </w:numPr>
       </w:pPr>
-      <w:proofErr w:type="gramStart"/>
-      <w:r>
-        <w:t>implémenter</w:t>
-      </w:r>
-      <w:proofErr w:type="gramEnd"/>
+      <w:r>
+        <w:lastRenderedPageBreak/>
+        <w:t>Implémenter</w:t>
+      </w:r>
       <w:r>
         <w:t xml:space="preserve"> des repositories personnalisés en DQL,</w:t>
       </w:r>
@@ -1183,12 +1058,9 @@
           <w:numId w:val="13"/>
         </w:numPr>
       </w:pPr>
-      <w:proofErr w:type="gramStart"/>
-      <w:r>
-        <w:lastRenderedPageBreak/>
-        <w:t>effectuer</w:t>
-      </w:r>
-      <w:proofErr w:type="gramEnd"/>
+      <w:r>
+        <w:t>Effectuer</w:t>
+      </w:r>
       <w:r>
         <w:t xml:space="preserve"> des opérations complètes de création, modification et suppression de données.</w:t>
       </w:r>
@@ -3716,6 +3588,7 @@
   <w:style w:type="character" w:default="1" w:styleId="Policepardfaut">
     <w:name w:val="Default Paragraph Font"/>
     <w:uiPriority w:val="1"/>
+    <w:semiHidden/>
     <w:unhideWhenUsed/>
   </w:style>
   <w:style w:type="table" w:default="1" w:styleId="TableauNormal">
